--- a/LAB PROGRAM2.docx
+++ b/LAB PROGRAM2.docx
@@ -20,14 +20,6 @@
           <w:rtl w:val="0"/>
         </w:rPr>
         <w:t xml:space="preserve">Damandeep Singh</w:t>
-      </w:r>
-      <w:r>
-        <w:rPr>
-          <w:rFonts w:ascii="Times New Roman" w:cs="Times New Roman" w:eastAsia="Times New Roman" w:hAnsi="Times New Roman"/>
-          <w:sz w:val="72"/>
-          <w:szCs w:val="72"/>
-          <w:rtl w:val="0"/>
-        </w:rPr>
         <w:br w:type="textWrapping"/>
         <w:t xml:space="preserve">00213207218</w:t>
       </w:r>
@@ -187,7 +179,7 @@
       <w:hyperlink r:id="rId6">
         <w:r>
           <w:rPr>
-            <w:color w:val="0000ff"/>
+            <w:color w:val="1155cc"/>
             <w:sz w:val="40"/>
             <w:szCs w:val="40"/>
             <w:u w:val="single"/>
@@ -358,12 +350,12 @@
           <wp:inline distB="0" distT="0" distL="0" distR="0">
             <wp:extent cx="6400800" cy="2484120"/>
             <wp:effectExtent b="0" l="0" r="0" t="0"/>
-            <wp:docPr id="6" name="image10.png"/>
+            <wp:docPr id="6" name="image1.png"/>
             <a:graphic>
               <a:graphicData uri="http://schemas.openxmlformats.org/drawingml/2006/picture">
                 <pic:pic>
                   <pic:nvPicPr>
-                    <pic:cNvPr id="0" name="image10.png"/>
+                    <pic:cNvPr id="0" name="image1.png"/>
                     <pic:cNvPicPr preferRelativeResize="0"/>
                   </pic:nvPicPr>
                   <pic:blipFill>
@@ -393,12 +385,12 @@
           <wp:inline distB="0" distT="0" distL="0" distR="0">
             <wp:extent cx="6400800" cy="2324100"/>
             <wp:effectExtent b="0" l="0" r="0" t="0"/>
-            <wp:docPr id="8" name="image3.png"/>
+            <wp:docPr id="8" name="image6.png"/>
             <a:graphic>
               <a:graphicData uri="http://schemas.openxmlformats.org/drawingml/2006/picture">
                 <pic:pic>
                   <pic:nvPicPr>
-                    <pic:cNvPr id="0" name="image3.png"/>
+                    <pic:cNvPr id="0" name="image6.png"/>
                     <pic:cNvPicPr preferRelativeResize="0"/>
                   </pic:nvPicPr>
                   <pic:blipFill>
@@ -532,17 +524,17 @@
           <wp:inline distB="0" distT="0" distL="0" distR="0">
             <wp:extent cx="6301740" cy="5752465"/>
             <wp:effectExtent b="0" l="0" r="0" t="0"/>
-            <wp:docPr id="10" name="image5.png"/>
+            <wp:docPr id="10" name="image2.png"/>
             <a:graphic>
               <a:graphicData uri="http://schemas.openxmlformats.org/drawingml/2006/picture">
                 <pic:pic>
                   <pic:nvPicPr>
-                    <pic:cNvPr id="0" name="image5.png"/>
+                    <pic:cNvPr id="0" name="image2.png"/>
                     <pic:cNvPicPr preferRelativeResize="0"/>
                   </pic:nvPicPr>
                   <pic:blipFill>
                     <a:blip r:embed="rId10"/>
-                    <a:srcRect b="0" l="2307" r="2306" t="788"/>
+                    <a:srcRect b="0" l="2307" r="2306" t="787"/>
                     <a:stretch>
                       <a:fillRect/>
                     </a:stretch>
@@ -573,12 +565,12 @@
           <wp:inline distB="0" distT="0" distL="0" distR="0">
             <wp:extent cx="6400800" cy="2415540"/>
             <wp:effectExtent b="0" l="0" r="0" t="0"/>
-            <wp:docPr id="9" name="image8.png"/>
+            <wp:docPr id="9" name="image10.png"/>
             <a:graphic>
               <a:graphicData uri="http://schemas.openxmlformats.org/drawingml/2006/picture">
                 <pic:pic>
                   <pic:nvPicPr>
-                    <pic:cNvPr id="0" name="image8.png"/>
+                    <pic:cNvPr id="0" name="image10.png"/>
                     <pic:cNvPicPr preferRelativeResize="0"/>
                   </pic:nvPicPr>
                   <pic:blipFill>
@@ -645,12 +637,12 @@
           <wp:inline distB="0" distT="0" distL="0" distR="0">
             <wp:extent cx="6400800" cy="2492375"/>
             <wp:effectExtent b="0" l="0" r="0" t="0"/>
-            <wp:docPr id="2" name="image6.png"/>
+            <wp:docPr id="2" name="image9.png"/>
             <a:graphic>
               <a:graphicData uri="http://schemas.openxmlformats.org/drawingml/2006/picture">
                 <pic:pic>
                   <pic:nvPicPr>
-                    <pic:cNvPr id="0" name="image6.png"/>
+                    <pic:cNvPr id="0" name="image9.png"/>
                     <pic:cNvPicPr preferRelativeResize="0"/>
                   </pic:nvPicPr>
                   <pic:blipFill>
@@ -845,12 +837,12 @@
           <wp:inline distB="0" distT="0" distL="0" distR="0">
             <wp:extent cx="6400800" cy="2844165"/>
             <wp:effectExtent b="0" l="0" r="0" t="0"/>
-            <wp:docPr id="1" name="image2.png"/>
+            <wp:docPr id="1" name="image8.png"/>
             <a:graphic>
               <a:graphicData uri="http://schemas.openxmlformats.org/drawingml/2006/picture">
                 <pic:pic>
                   <pic:nvPicPr>
-                    <pic:cNvPr id="0" name="image2.png"/>
+                    <pic:cNvPr id="0" name="image8.png"/>
                     <pic:cNvPicPr preferRelativeResize="0"/>
                   </pic:nvPicPr>
                   <pic:blipFill>
@@ -1048,12 +1040,12 @@
           <wp:inline distB="0" distT="0" distL="0" distR="0">
             <wp:extent cx="6400800" cy="4025900"/>
             <wp:effectExtent b="0" l="0" r="0" t="0"/>
-            <wp:docPr id="4" name="image7.png"/>
+            <wp:docPr id="4" name="image5.png"/>
             <a:graphic>
               <a:graphicData uri="http://schemas.openxmlformats.org/drawingml/2006/picture">
                 <pic:pic>
                   <pic:nvPicPr>
-                    <pic:cNvPr id="0" name="image7.png"/>
+                    <pic:cNvPr id="0" name="image5.png"/>
                     <pic:cNvPicPr preferRelativeResize="0"/>
                   </pic:nvPicPr>
                   <pic:blipFill>
@@ -1131,12 +1123,12 @@
           <wp:inline distB="0" distT="0" distL="0" distR="0">
             <wp:extent cx="3568065" cy="3017520"/>
             <wp:effectExtent b="0" l="0" r="0" t="0"/>
-            <wp:docPr id="3" name="image9.png"/>
+            <wp:docPr id="3" name="image3.png"/>
             <a:graphic>
               <a:graphicData uri="http://schemas.openxmlformats.org/drawingml/2006/picture">
                 <pic:pic>
                   <pic:nvPicPr>
-                    <pic:cNvPr id="0" name="image9.png"/>
+                    <pic:cNvPr id="0" name="image3.png"/>
                     <pic:cNvPicPr preferRelativeResize="0"/>
                   </pic:nvPicPr>
                   <pic:blipFill>
@@ -1339,12 +1331,12 @@
           <wp:inline distB="0" distT="0" distL="0" distR="0">
             <wp:extent cx="7186544" cy="6156625"/>
             <wp:effectExtent b="0" l="0" r="0" t="0"/>
-            <wp:docPr descr="A screen shot of a computer&#10;&#10;Description automatically generated with medium confidence" id="5" name="image1.png"/>
+            <wp:docPr descr="A screen shot of a computer&#10;&#10;Description automatically generated with medium confidence" id="5" name="image7.png"/>
             <a:graphic>
               <a:graphicData uri="http://schemas.openxmlformats.org/drawingml/2006/picture">
                 <pic:pic>
                   <pic:nvPicPr>
-                    <pic:cNvPr descr="A screen shot of a computer&#10;&#10;Description automatically generated with medium confidence" id="0" name="image1.png"/>
+                    <pic:cNvPr descr="A screen shot of a computer&#10;&#10;Description automatically generated with medium confidence" id="0" name="image7.png"/>
                     <pic:cNvPicPr preferRelativeResize="0"/>
                   </pic:nvPicPr>
                   <pic:blipFill>
